--- a/IF/Lista de estrutura de decisão.docx
+++ b/IF/Lista de estrutura de decisão.docx
@@ -348,7 +348,6 @@
           <w:szCs w:val="24"/>
         </w:rPr>
       </w:pPr>
-      <w:bookmarkStart w:id="0" w:name="_GoBack"/>
       <w:r>
         <w:rPr>
           <w:rFonts w:ascii="Arial" w:hAnsi="Arial" w:cs="Arial"/>
@@ -376,11 +375,157 @@
             <o:lock v:ext="edit" aspectratio="t"/>
           </v:shapetype>
           <v:shape id="_x0000_i1025" type="#_x0000_t75" style="width:195.5pt;height:266.5pt">
-            <v:imagedata r:id="rId6" o:title="1200px-LampFlowchart_pt.svg"/>
+            <v:imagedata r:id="rId6" o:title="1200px-LampFlowchart_pt"/>
           </v:shape>
         </w:pict>
       </w:r>
+    </w:p>
+    <w:p>
+      <w:pPr>
+        <w:pStyle w:val="PargrafodaLista"/>
+        <w:rPr>
+          <w:rFonts w:ascii="Arial" w:hAnsi="Arial" w:cs="Arial"/>
+          <w:sz w:val="24"/>
+          <w:szCs w:val="24"/>
+        </w:rPr>
+      </w:pPr>
+      <w:r>
+        <w:rPr>
+          <w:rFonts w:ascii="Arial" w:hAnsi="Arial" w:cs="Arial"/>
+          <w:sz w:val="24"/>
+          <w:szCs w:val="24"/>
+        </w:rPr>
+        <w:br/>
+      </w:r>
+    </w:p>
+    <w:p>
+      <w:pPr>
+        <w:rPr>
+          <w:rFonts w:ascii="Arial" w:hAnsi="Arial" w:cs="Arial"/>
+          <w:sz w:val="24"/>
+          <w:szCs w:val="24"/>
+        </w:rPr>
+      </w:pPr>
+      <w:r>
+        <w:rPr>
+          <w:rFonts w:ascii="Arial" w:hAnsi="Arial" w:cs="Arial"/>
+          <w:sz w:val="24"/>
+          <w:szCs w:val="24"/>
+        </w:rPr>
+        <w:br w:type="page"/>
+      </w:r>
+    </w:p>
+    <w:p>
+      <w:pPr>
+        <w:pStyle w:val="PargrafodaLista"/>
+        <w:numPr>
+          <w:ilvl w:val="0"/>
+          <w:numId w:val="1"/>
+        </w:numPr>
+        <w:rPr>
+          <w:rFonts w:ascii="Arial" w:hAnsi="Arial" w:cs="Arial"/>
+          <w:sz w:val="24"/>
+          <w:szCs w:val="24"/>
+        </w:rPr>
+      </w:pPr>
+      <w:r>
+        <w:rPr>
+          <w:rFonts w:ascii="Arial" w:hAnsi="Arial" w:cs="Arial"/>
+          <w:sz w:val="24"/>
+          <w:szCs w:val="24"/>
+        </w:rPr>
+        <w:lastRenderedPageBreak/>
+        <w:t xml:space="preserve">A loja da Maria dá 10% de desconto em compras feitas no dinheiro. Faça um programa que lê o valor da compra e pede se o pagamento será feito no cartão ou dinheiro, se for no dinheiro calcule o novo preço e o imprima na tela, caso contrário imprima o preço original na tela. </w:t>
+      </w:r>
+    </w:p>
+    <w:p>
+      <w:pPr>
+        <w:pStyle w:val="PargrafodaLista"/>
+        <w:numPr>
+          <w:ilvl w:val="0"/>
+          <w:numId w:val="1"/>
+        </w:numPr>
+        <w:rPr>
+          <w:rFonts w:ascii="Arial" w:hAnsi="Arial" w:cs="Arial"/>
+          <w:sz w:val="24"/>
+          <w:szCs w:val="24"/>
+        </w:rPr>
+      </w:pPr>
+      <w:r>
+        <w:rPr>
+          <w:rFonts w:ascii="Arial" w:hAnsi="Arial" w:cs="Arial"/>
+          <w:sz w:val="24"/>
+          <w:szCs w:val="24"/>
+        </w:rPr>
+        <w:t>Faça um programa que lê do teclado o peso e a altura de uma pessoa e calcula seu IMC, em seguida informa o grau de obesidade dessa pessoa:</w:t>
+      </w:r>
+      <w:bookmarkStart w:id="0" w:name="_GoBack"/>
       <w:bookmarkEnd w:id="0"/>
+    </w:p>
+    <w:p>
+      <w:pPr>
+        <w:ind w:left="360"/>
+        <w:jc w:val="center"/>
+        <w:rPr>
+          <w:rFonts w:ascii="Arial" w:hAnsi="Arial" w:cs="Arial"/>
+          <w:sz w:val="24"/>
+          <w:szCs w:val="24"/>
+        </w:rPr>
+      </w:pPr>
+      <w:r>
+        <w:rPr>
+          <w:noProof/>
+          <w:lang w:eastAsia="pt-BR"/>
+        </w:rPr>
+        <w:drawing>
+          <wp:inline distT="0" distB="0" distL="0" distR="0">
+            <wp:extent cx="3197962" cy="3098800"/>
+            <wp:effectExtent l="0" t="0" r="2540" b="6350"/>
+            <wp:docPr id="2" name="Imagem 2"/>
+            <wp:cNvGraphicFramePr>
+              <a:graphicFrameLocks xmlns:a="http://schemas.openxmlformats.org/drawingml/2006/main" noChangeAspect="1"/>
+            </wp:cNvGraphicFramePr>
+            <a:graphic xmlns:a="http://schemas.openxmlformats.org/drawingml/2006/main">
+              <a:graphicData uri="http://schemas.openxmlformats.org/drawingml/2006/picture">
+                <pic:pic xmlns:pic="http://schemas.openxmlformats.org/drawingml/2006/picture">
+                  <pic:nvPicPr>
+                    <pic:cNvPr id="0" name="Picture 2"/>
+                    <pic:cNvPicPr>
+                      <a:picLocks noChangeAspect="1" noChangeArrowheads="1"/>
+                    </pic:cNvPicPr>
+                  </pic:nvPicPr>
+                  <pic:blipFill>
+                    <a:blip r:embed="rId7">
+                      <a:extLst>
+                        <a:ext uri="{28A0092B-C50C-407E-A947-70E740481C1C}">
+                          <a14:useLocalDpi xmlns:a14="http://schemas.microsoft.com/office/drawing/2010/main" val="0"/>
+                        </a:ext>
+                      </a:extLst>
+                    </a:blip>
+                    <a:srcRect/>
+                    <a:stretch>
+                      <a:fillRect/>
+                    </a:stretch>
+                  </pic:blipFill>
+                  <pic:spPr bwMode="auto">
+                    <a:xfrm>
+                      <a:off x="0" y="0"/>
+                      <a:ext cx="3199646" cy="3100432"/>
+                    </a:xfrm>
+                    <a:prstGeom prst="rect">
+                      <a:avLst/>
+                    </a:prstGeom>
+                    <a:noFill/>
+                    <a:ln>
+                      <a:noFill/>
+                    </a:ln>
+                  </pic:spPr>
+                </pic:pic>
+              </a:graphicData>
+            </a:graphic>
+          </wp:inline>
+        </w:drawing>
+      </w:r>
     </w:p>
     <w:sectPr>
       <w:pgSz w:w="11906" w:h="16838"/>
